--- a/static/resumes/sample_res.docx
+++ b/static/resumes/sample_res.docx
@@ -38,203 +38,248 @@
     <w:p/>
     <w:p>
       <w:r>
-        <w:t xml:space="preserve">Objective:  </w:t>
-      </w:r>
-    </w:p>
-    <w:p>
-      <w:r>
-        <w:t>To leverage my skills in Python, data analysis, and machine learning to contribute to impactful projects in a fast-paced tech environment.</w:t>
+        <w:t>Objective:</w:t>
+      </w:r>
+    </w:p>
+    <w:p>
+      <w:r>
+        <w:t>Aspiring backend developer with hands-on experience in Flask, SQL, and RESTful APIs. Seeking an internship opportunity to contribute to scalable web platforms and deepen my understanding of cloud-native architecture and secure authentication systems.</w:t>
       </w:r>
     </w:p>
     <w:p/>
     <w:p>
       <w:r>
-        <w:t xml:space="preserve">Skills:  </w:t>
-      </w:r>
-    </w:p>
-    <w:p>
-      <w:r>
-        <w:t xml:space="preserve">- Programming: Python, Java, SQL  </w:t>
-      </w:r>
-    </w:p>
-    <w:p>
-      <w:r>
-        <w:t xml:space="preserve">- Frameworks: Flask, Django, Pandas, NumPy  </w:t>
-      </w:r>
-    </w:p>
-    <w:p>
-      <w:r>
-        <w:t xml:space="preserve">- Tools: Git, Docker, </w:t>
+        <w:t>Technical Skills:</w:t>
+      </w:r>
+    </w:p>
+    <w:p>
+      <w:r>
+        <w:t>- Programming Languages: Python, SQL, JavaScript</w:t>
+      </w:r>
+    </w:p>
+    <w:p>
+      <w:r>
+        <w:t xml:space="preserve">- Web Frameworks: Flask, </w:t>
       </w:r>
       <w:proofErr w:type="spellStart"/>
       <w:r>
-        <w:t>Jupyter</w:t>
+        <w:t>FastAPI</w:t>
       </w:r>
       <w:proofErr w:type="spellEnd"/>
-      <w:r>
-        <w:t xml:space="preserve">, VS Code  </w:t>
-      </w:r>
-    </w:p>
-    <w:p>
-      <w:r>
-        <w:t xml:space="preserve">- Machine Learning: Scikit-learn, TensorFlow, </w:t>
+    </w:p>
+    <w:p>
+      <w:r>
+        <w:t xml:space="preserve">- Database: SQLite, PostgreSQL, </w:t>
       </w:r>
       <w:proofErr w:type="spellStart"/>
       <w:r>
-        <w:t>Keras</w:t>
+        <w:t>SQLAlchemy</w:t>
       </w:r>
       <w:proofErr w:type="spellEnd"/>
+    </w:p>
+    <w:p>
+      <w:r>
+        <w:t>- API Design: RESTful architecture, JWT authentication</w:t>
+      </w:r>
+    </w:p>
+    <w:p>
+      <w:r>
+        <w:t>- DevOps: Docker, Git, GitHub Actions</w:t>
+      </w:r>
+    </w:p>
+    <w:p>
+      <w:r>
+        <w:t>- Tools: Postman, VS Code, Linux CLI</w:t>
+      </w:r>
+    </w:p>
+    <w:p/>
+    <w:p>
+      <w:r>
+        <w:t>Projects:</w:t>
+      </w:r>
+    </w:p>
+    <w:p>
+      <w:r>
+        <w:t xml:space="preserve">**Flask-Based Job Portal**  </w:t>
+      </w:r>
+    </w:p>
+    <w:p>
+      <w:r>
+        <w:t xml:space="preserve">- Built a modular Flask application with user registration, job listings, and resume uploads  </w:t>
+      </w:r>
+    </w:p>
+    <w:p>
+      <w:r>
+        <w:t xml:space="preserve">- Implemented RESTful APIs for job search and application tracking  </w:t>
+      </w:r>
+    </w:p>
+    <w:p>
+      <w:r>
+        <w:t xml:space="preserve">- Used </w:t>
+      </w:r>
+      <w:proofErr w:type="spellStart"/>
+      <w:r>
+        <w:t>SQLAlchemy</w:t>
+      </w:r>
+      <w:proofErr w:type="spellEnd"/>
+      <w:r>
+        <w:t xml:space="preserve"> for ORM and managed schema migrations  </w:t>
+      </w:r>
+    </w:p>
+    <w:p>
+      <w:r>
+        <w:t xml:space="preserve">- Integrated JWT for secure user authentication  </w:t>
+      </w:r>
+    </w:p>
+    <w:p>
+      <w:r>
+        <w:t>- Containerized the app using Docker for deployment</w:t>
+      </w:r>
+    </w:p>
+    <w:p/>
+    <w:p>
+      <w:r>
+        <w:t xml:space="preserve">**Resume Matcher (NLP + Flask)**  </w:t>
+      </w:r>
+    </w:p>
+    <w:p>
+      <w:r>
+        <w:t xml:space="preserve">- Developed a resume-to-job matching tool using </w:t>
+      </w:r>
+      <w:proofErr w:type="spellStart"/>
+      <w:r>
+        <w:t>KeyBERT</w:t>
+      </w:r>
+      <w:proofErr w:type="spellEnd"/>
+      <w:r>
+        <w:t xml:space="preserve"> and </w:t>
+      </w:r>
+      <w:proofErr w:type="spellStart"/>
+      <w:r>
+        <w:t>spaCy</w:t>
+      </w:r>
+      <w:proofErr w:type="spellEnd"/>
       <w:r>
         <w:t xml:space="preserve">  </w:t>
       </w:r>
     </w:p>
     <w:p>
       <w:r>
-        <w:t xml:space="preserve">- Soft Skills: Communication, Problem Solving, Team Collaboration  </w:t>
+        <w:t xml:space="preserve">- Created a Flask dashboard to visualize keyword overlap and match scores  </w:t>
+      </w:r>
+    </w:p>
+    <w:p>
+      <w:r>
+        <w:t>- Used Git for version control and collaborative development</w:t>
       </w:r>
     </w:p>
     <w:p/>
     <w:p>
       <w:r>
-        <w:t xml:space="preserve">Experience:  </w:t>
-      </w:r>
-    </w:p>
-    <w:p>
-      <w:r>
-        <w:t xml:space="preserve">Data Analyst – </w:t>
-      </w:r>
+        <w:lastRenderedPageBreak/>
+        <w:t>Education:</w:t>
+      </w:r>
+    </w:p>
+    <w:p>
       <w:proofErr w:type="spellStart"/>
       <w:r>
-        <w:t>TechNova</w:t>
+        <w:t>B.Tech</w:t>
       </w:r>
       <w:proofErr w:type="spellEnd"/>
       <w:r>
-        <w:t xml:space="preserve"> Solutions (Jan 2022 – Present)  </w:t>
-      </w:r>
-    </w:p>
-    <w:p>
-      <w:r>
-        <w:t xml:space="preserve">- Built predictive models to optimize customer retention, improving accuracy by 18%  </w:t>
-      </w:r>
-    </w:p>
-    <w:p>
-      <w:r>
-        <w:t xml:space="preserve">- Automated reporting pipelines using Python and SQL  </w:t>
-      </w:r>
-    </w:p>
-    <w:p>
-      <w:r>
-        <w:t xml:space="preserve">- Collaborated with cross-functional teams to deliver insights for product strategy  </w:t>
+        <w:t xml:space="preserve"> in Computer Science  </w:t>
+      </w:r>
+    </w:p>
+    <w:p>
+      <w:r>
+        <w:t xml:space="preserve">VIT Vellore — Expected Graduation: 2026  </w:t>
+      </w:r>
+    </w:p>
+    <w:p>
+      <w:r>
+        <w:t>Relevant Coursework: Data Structures, Web Development, Database Systems, Machine Learning</w:t>
       </w:r>
     </w:p>
     <w:p/>
     <w:p>
       <w:r>
-        <w:t xml:space="preserve">Software Intern – </w:t>
+        <w:t>Certifications:</w:t>
+      </w:r>
+    </w:p>
+    <w:p>
+      <w:r>
+        <w:t xml:space="preserve">- Python for Everybody – Coursera  </w:t>
+      </w:r>
+    </w:p>
+    <w:p>
+      <w:r>
+        <w:t xml:space="preserve">- REST API Design – Udemy  </w:t>
+      </w:r>
+    </w:p>
+    <w:p>
+      <w:r>
+        <w:t xml:space="preserve">- Git &amp; GitHub Essentials – </w:t>
       </w:r>
       <w:proofErr w:type="spellStart"/>
       <w:r>
-        <w:t>CodeCraft</w:t>
+        <w:t>freeCodeCamp</w:t>
       </w:r>
       <w:proofErr w:type="spellEnd"/>
-      <w:r>
-        <w:t xml:space="preserve"> Labs (Jun 2021 – Dec 2021)  </w:t>
-      </w:r>
-    </w:p>
-    <w:p>
-      <w:r>
-        <w:t xml:space="preserve">- Developed Flask-based web dashboards for internal analytics  </w:t>
-      </w:r>
-    </w:p>
-    <w:p>
-      <w:r>
-        <w:t xml:space="preserve">- Cleaned and visualized large datasets using Pandas and Matplotlib  </w:t>
-      </w:r>
-    </w:p>
-    <w:p>
-      <w:r>
-        <w:t xml:space="preserve">- Participated in weekly code reviews and agile sprints  </w:t>
-      </w:r>
     </w:p>
     <w:p/>
     <w:p>
       <w:r>
-        <w:t xml:space="preserve">Education:  </w:t>
-      </w:r>
-    </w:p>
-    <w:p>
+        <w:t>Achievements:</w:t>
+      </w:r>
+    </w:p>
+    <w:p>
+      <w:r>
+        <w:t xml:space="preserve">- Finalist in </w:t>
+      </w:r>
       <w:proofErr w:type="spellStart"/>
       <w:r>
-        <w:t>B.Tech</w:t>
+        <w:t>HackVIT</w:t>
       </w:r>
       <w:proofErr w:type="spellEnd"/>
       <w:r>
-        <w:t xml:space="preserve"> in Computer Science – VIT Vellore (2017 – 2021)  </w:t>
-      </w:r>
-    </w:p>
-    <w:p>
-      <w:r>
-        <w:t xml:space="preserve">- CGPA: 8.6/10  </w:t>
-      </w:r>
-    </w:p>
-    <w:p>
-      <w:r>
-        <w:lastRenderedPageBreak/>
-        <w:t xml:space="preserve">- Relevant Coursework: Data Structures, Machine Learning, Database Systems  </w:t>
+        <w:t xml:space="preserve"> 2025 for building a job-matching engine  </w:t>
+      </w:r>
+    </w:p>
+    <w:p>
+      <w:r>
+        <w:t>- Contributor to open-source Flask extensions on GitHub</w:t>
       </w:r>
     </w:p>
     <w:p/>
     <w:p>
       <w:r>
-        <w:t xml:space="preserve">Certifications:  </w:t>
-      </w:r>
-    </w:p>
-    <w:p>
-      <w:r>
-        <w:t xml:space="preserve">- Google Data Analytics Certificate  </w:t>
-      </w:r>
-    </w:p>
-    <w:p>
-      <w:r>
-        <w:t xml:space="preserve">- IBM Machine Learning Professional Certificate  </w:t>
+        <w:t>Soft Skills:</w:t>
+      </w:r>
+    </w:p>
+    <w:p>
+      <w:r>
+        <w:t xml:space="preserve">- Strong communication and collaboration in agile teams  </w:t>
+      </w:r>
+    </w:p>
+    <w:p>
+      <w:r>
+        <w:t xml:space="preserve">- Quick learner with a passion for backend engineering  </w:t>
+      </w:r>
+    </w:p>
+    <w:p>
+      <w:r>
+        <w:t>- Detail-oriented and committed to clean, maintainable code</w:t>
       </w:r>
     </w:p>
     <w:p/>
     <w:p>
       <w:r>
-        <w:t xml:space="preserve">Projects:  </w:t>
-      </w:r>
-    </w:p>
-    <w:p>
-      <w:r>
-        <w:t xml:space="preserve">- Resume Parser (Python): Extracts structured data from PDF resumes using NLP  </w:t>
-      </w:r>
-    </w:p>
-    <w:p>
-      <w:r>
-        <w:t xml:space="preserve">- Movie Recommendation System: Built using collaborative filtering and Flask  </w:t>
-      </w:r>
-    </w:p>
-    <w:p/>
-    <w:p>
-      <w:r>
-        <w:t xml:space="preserve">Languages:  </w:t>
-      </w:r>
-    </w:p>
-    <w:p>
-      <w:r>
-        <w:t>English (Fluent), Hindi (Native)</w:t>
-      </w:r>
-    </w:p>
-    <w:p/>
-    <w:p>
-      <w:r>
-        <w:t xml:space="preserve">References:  </w:t>
-      </w:r>
-    </w:p>
-    <w:p>
-      <w:r>
-        <w:t>Available upon request</w:t>
+        <w:t>Availability:</w:t>
+      </w:r>
+    </w:p>
+    <w:p>
+      <w:r>
+        <w:t>Immediate – Open to remote or hybrid internship opportunities</w:t>
       </w:r>
     </w:p>
     <w:sectPr>
